--- a/Semana 2_ Sept 12th.docx
+++ b/Semana 2_ Sept 12th.docx
@@ -2515,6 +2515,649 @@
       </w:r>
     </w:p>
     <w:p>
+      <w:r>
+        <w:t>Herencia</w:t>
+      </w:r>
+    </w:p>
+    <w:p>
+      <w:r>
+        <w:t>Cuando se quiere compartir la funcionalidad de una clase con otras clases.</w:t>
+      </w:r>
+    </w:p>
+    <w:p>
+      <w:r>
+        <w:t xml:space="preserve">Se usa </w:t>
+      </w:r>
+      <w:proofErr w:type="spellStart"/>
+      <w:r>
+        <w:t>extends</w:t>
+      </w:r>
+      <w:proofErr w:type="spellEnd"/>
+      <w:r>
+        <w:t xml:space="preserve"> en </w:t>
+      </w:r>
+      <w:proofErr w:type="gramStart"/>
+      <w:r>
+        <w:t>java ,</w:t>
+      </w:r>
+      <w:proofErr w:type="gramEnd"/>
+      <w:r>
+        <w:t xml:space="preserve"> </w:t>
+      </w:r>
+      <w:proofErr w:type="spellStart"/>
+      <w:r>
+        <w:t>import</w:t>
+      </w:r>
+      <w:proofErr w:type="spellEnd"/>
+      <w:r>
+        <w:t xml:space="preserve"> y </w:t>
+      </w:r>
+      <w:proofErr w:type="spellStart"/>
+      <w:r>
+        <w:t>c#</w:t>
+      </w:r>
+      <w:proofErr w:type="spellEnd"/>
+      <w:r>
+        <w:t xml:space="preserve"> </w:t>
+      </w:r>
+      <w:proofErr w:type="spellStart"/>
+      <w:r>
+        <w:t>using</w:t>
+      </w:r>
+      <w:proofErr w:type="spellEnd"/>
+    </w:p>
+    <w:p>
+      <w:r>
+        <w:t xml:space="preserve">Ejemplo de </w:t>
+      </w:r>
+      <w:proofErr w:type="spellStart"/>
+      <w:r>
+        <w:t>c#</w:t>
+      </w:r>
+      <w:proofErr w:type="spellEnd"/>
+    </w:p>
+    <w:p>
+      <w:pPr>
+        <w:autoSpaceDE w:val="0"/>
+        <w:autoSpaceDN w:val="0"/>
+        <w:adjustRightInd w:val="0"/>
+        <w:spacing w:after="0" w:line="240" w:lineRule="auto"/>
+        <w:rPr>
+          <w:rFonts w:ascii="Consolas" w:hAnsi="Consolas" w:cs="Consolas"/>
+          <w:color w:val="000000"/>
+          <w:sz w:val="19"/>
+          <w:szCs w:val="19"/>
+        </w:rPr>
+      </w:pPr>
+      <w:proofErr w:type="spellStart"/>
+      <w:r>
+        <w:rPr>
+          <w:rFonts w:ascii="Consolas" w:hAnsi="Consolas" w:cs="Consolas"/>
+          <w:color w:val="2B91AF"/>
+          <w:sz w:val="19"/>
+          <w:szCs w:val="19"/>
+        </w:rPr>
+        <w:t>List</w:t>
+      </w:r>
+      <w:proofErr w:type="spellEnd"/>
+      <w:r>
+        <w:rPr>
+          <w:rFonts w:ascii="Consolas" w:hAnsi="Consolas" w:cs="Consolas"/>
+          <w:color w:val="000000"/>
+          <w:sz w:val="19"/>
+          <w:szCs w:val="19"/>
+        </w:rPr>
+        <w:t>&lt;</w:t>
+      </w:r>
+      <w:proofErr w:type="spellStart"/>
+      <w:r>
+        <w:rPr>
+          <w:rFonts w:ascii="Consolas" w:hAnsi="Consolas" w:cs="Consolas"/>
+          <w:color w:val="0000FF"/>
+          <w:sz w:val="19"/>
+          <w:szCs w:val="19"/>
+        </w:rPr>
+        <w:t>int</w:t>
+      </w:r>
+      <w:proofErr w:type="spellEnd"/>
+      <w:r>
+        <w:rPr>
+          <w:rFonts w:ascii="Consolas" w:hAnsi="Consolas" w:cs="Consolas"/>
+          <w:color w:val="000000"/>
+          <w:sz w:val="19"/>
+          <w:szCs w:val="19"/>
+        </w:rPr>
+        <w:t xml:space="preserve">&gt; </w:t>
+      </w:r>
+      <w:proofErr w:type="spellStart"/>
+      <w:r>
+        <w:rPr>
+          <w:rFonts w:ascii="Consolas" w:hAnsi="Consolas" w:cs="Consolas"/>
+          <w:color w:val="000000"/>
+          <w:sz w:val="19"/>
+          <w:szCs w:val="19"/>
+        </w:rPr>
+        <w:t>myList</w:t>
+      </w:r>
+      <w:proofErr w:type="spellEnd"/>
+      <w:r>
+        <w:rPr>
+          <w:rFonts w:ascii="Consolas" w:hAnsi="Consolas" w:cs="Consolas"/>
+          <w:color w:val="000000"/>
+          <w:sz w:val="19"/>
+          <w:szCs w:val="19"/>
+        </w:rPr>
+        <w:t xml:space="preserve"> = </w:t>
+      </w:r>
+      <w:r>
+        <w:rPr>
+          <w:rFonts w:ascii="Consolas" w:hAnsi="Consolas" w:cs="Consolas"/>
+          <w:color w:val="0000FF"/>
+          <w:sz w:val="19"/>
+          <w:szCs w:val="19"/>
+        </w:rPr>
+        <w:t>new</w:t>
+      </w:r>
+      <w:r>
+        <w:rPr>
+          <w:rFonts w:ascii="Consolas" w:hAnsi="Consolas" w:cs="Consolas"/>
+          <w:color w:val="000000"/>
+          <w:sz w:val="19"/>
+          <w:szCs w:val="19"/>
+        </w:rPr>
+        <w:t xml:space="preserve"> </w:t>
+      </w:r>
+      <w:proofErr w:type="spellStart"/>
+      <w:r>
+        <w:rPr>
+          <w:rFonts w:ascii="Consolas" w:hAnsi="Consolas" w:cs="Consolas"/>
+          <w:color w:val="2B91AF"/>
+          <w:sz w:val="19"/>
+          <w:szCs w:val="19"/>
+        </w:rPr>
+        <w:t>List</w:t>
+      </w:r>
+      <w:proofErr w:type="spellEnd"/>
+      <w:r>
+        <w:rPr>
+          <w:rFonts w:ascii="Consolas" w:hAnsi="Consolas" w:cs="Consolas"/>
+          <w:color w:val="000000"/>
+          <w:sz w:val="19"/>
+          <w:szCs w:val="19"/>
+        </w:rPr>
+        <w:t>&lt;</w:t>
+      </w:r>
+      <w:proofErr w:type="spellStart"/>
+      <w:r>
+        <w:rPr>
+          <w:rFonts w:ascii="Consolas" w:hAnsi="Consolas" w:cs="Consolas"/>
+          <w:color w:val="0000FF"/>
+          <w:sz w:val="19"/>
+          <w:szCs w:val="19"/>
+        </w:rPr>
+        <w:t>int</w:t>
+      </w:r>
+      <w:proofErr w:type="spellEnd"/>
+      <w:proofErr w:type="gramStart"/>
+      <w:r>
+        <w:rPr>
+          <w:rFonts w:ascii="Consolas" w:hAnsi="Consolas" w:cs="Consolas"/>
+          <w:color w:val="000000"/>
+          <w:sz w:val="19"/>
+          <w:szCs w:val="19"/>
+        </w:rPr>
+        <w:t>&gt;(</w:t>
+      </w:r>
+      <w:proofErr w:type="gramEnd"/>
+      <w:r>
+        <w:rPr>
+          <w:rFonts w:ascii="Consolas" w:hAnsi="Consolas" w:cs="Consolas"/>
+          <w:color w:val="000000"/>
+          <w:sz w:val="19"/>
+          <w:szCs w:val="19"/>
+        </w:rPr>
+        <w:t>);</w:t>
+      </w:r>
+    </w:p>
+    <w:p>
+      <w:pPr>
+        <w:autoSpaceDE w:val="0"/>
+        <w:autoSpaceDN w:val="0"/>
+        <w:adjustRightInd w:val="0"/>
+        <w:spacing w:after="0" w:line="240" w:lineRule="auto"/>
+        <w:rPr>
+          <w:rFonts w:ascii="Consolas" w:hAnsi="Consolas" w:cs="Consolas"/>
+          <w:color w:val="000000"/>
+          <w:sz w:val="19"/>
+          <w:szCs w:val="19"/>
+        </w:rPr>
+      </w:pPr>
+      <w:r>
+        <w:rPr>
+          <w:rFonts w:ascii="Consolas" w:hAnsi="Consolas" w:cs="Consolas"/>
+          <w:color w:val="000000"/>
+          <w:sz w:val="19"/>
+          <w:szCs w:val="19"/>
+        </w:rPr>
+        <w:t xml:space="preserve">            </w:t>
+      </w:r>
+      <w:proofErr w:type="spellStart"/>
+      <w:proofErr w:type="gramStart"/>
+      <w:r>
+        <w:rPr>
+          <w:rFonts w:ascii="Consolas" w:hAnsi="Consolas" w:cs="Consolas"/>
+          <w:color w:val="0000FF"/>
+          <w:sz w:val="19"/>
+          <w:szCs w:val="19"/>
+        </w:rPr>
+        <w:t>for</w:t>
+      </w:r>
+      <w:proofErr w:type="spellEnd"/>
+      <w:proofErr w:type="gramEnd"/>
+      <w:r>
+        <w:rPr>
+          <w:rFonts w:ascii="Consolas" w:hAnsi="Consolas" w:cs="Consolas"/>
+          <w:color w:val="000000"/>
+          <w:sz w:val="19"/>
+          <w:szCs w:val="19"/>
+        </w:rPr>
+        <w:t xml:space="preserve"> (</w:t>
+      </w:r>
+      <w:proofErr w:type="spellStart"/>
+      <w:r>
+        <w:rPr>
+          <w:rFonts w:ascii="Consolas" w:hAnsi="Consolas" w:cs="Consolas"/>
+          <w:color w:val="0000FF"/>
+          <w:sz w:val="19"/>
+          <w:szCs w:val="19"/>
+        </w:rPr>
+        <w:t>int</w:t>
+      </w:r>
+      <w:proofErr w:type="spellEnd"/>
+      <w:r>
+        <w:rPr>
+          <w:rFonts w:ascii="Consolas" w:hAnsi="Consolas" w:cs="Consolas"/>
+          <w:color w:val="000000"/>
+          <w:sz w:val="19"/>
+          <w:szCs w:val="19"/>
+        </w:rPr>
+        <w:t xml:space="preserve"> i = 0; i &lt;= 10; i++)</w:t>
+      </w:r>
+    </w:p>
+    <w:p>
+      <w:pPr>
+        <w:autoSpaceDE w:val="0"/>
+        <w:autoSpaceDN w:val="0"/>
+        <w:adjustRightInd w:val="0"/>
+        <w:spacing w:after="0" w:line="240" w:lineRule="auto"/>
+        <w:rPr>
+          <w:rFonts w:ascii="Consolas" w:hAnsi="Consolas" w:cs="Consolas"/>
+          <w:color w:val="000000"/>
+          <w:sz w:val="19"/>
+          <w:szCs w:val="19"/>
+        </w:rPr>
+      </w:pPr>
+      <w:r>
+        <w:rPr>
+          <w:rFonts w:ascii="Consolas" w:hAnsi="Consolas" w:cs="Consolas"/>
+          <w:color w:val="000000"/>
+          <w:sz w:val="19"/>
+          <w:szCs w:val="19"/>
+        </w:rPr>
+        <w:t xml:space="preserve">                </w:t>
+      </w:r>
+      <w:proofErr w:type="spellStart"/>
+      <w:proofErr w:type="gramStart"/>
+      <w:r>
+        <w:rPr>
+          <w:rFonts w:ascii="Consolas" w:hAnsi="Consolas" w:cs="Consolas"/>
+          <w:color w:val="000000"/>
+          <w:sz w:val="19"/>
+          <w:szCs w:val="19"/>
+        </w:rPr>
+        <w:t>myList.Add</w:t>
+      </w:r>
+      <w:proofErr w:type="spellEnd"/>
+      <w:r>
+        <w:rPr>
+          <w:rFonts w:ascii="Consolas" w:hAnsi="Consolas" w:cs="Consolas"/>
+          <w:color w:val="000000"/>
+          <w:sz w:val="19"/>
+          <w:szCs w:val="19"/>
+        </w:rPr>
+        <w:t>(</w:t>
+      </w:r>
+      <w:proofErr w:type="gramEnd"/>
+      <w:r>
+        <w:rPr>
+          <w:rFonts w:ascii="Consolas" w:hAnsi="Consolas" w:cs="Consolas"/>
+          <w:color w:val="000000"/>
+          <w:sz w:val="19"/>
+          <w:szCs w:val="19"/>
+        </w:rPr>
+        <w:t>i);</w:t>
+      </w:r>
+    </w:p>
+    <w:p>
+      <w:pPr>
+        <w:autoSpaceDE w:val="0"/>
+        <w:autoSpaceDN w:val="0"/>
+        <w:adjustRightInd w:val="0"/>
+        <w:spacing w:after="0" w:line="240" w:lineRule="auto"/>
+        <w:rPr>
+          <w:rFonts w:ascii="Consolas" w:hAnsi="Consolas" w:cs="Consolas"/>
+          <w:color w:val="000000"/>
+          <w:sz w:val="19"/>
+          <w:szCs w:val="19"/>
+        </w:rPr>
+      </w:pPr>
+      <w:r>
+        <w:rPr>
+          <w:rFonts w:ascii="Consolas" w:hAnsi="Consolas" w:cs="Consolas"/>
+          <w:color w:val="000000"/>
+          <w:sz w:val="19"/>
+          <w:szCs w:val="19"/>
+        </w:rPr>
+        <w:t xml:space="preserve">            </w:t>
+      </w:r>
+      <w:proofErr w:type="spellStart"/>
+      <w:proofErr w:type="gramStart"/>
+      <w:r>
+        <w:rPr>
+          <w:rFonts w:ascii="Consolas" w:hAnsi="Consolas" w:cs="Consolas"/>
+          <w:color w:val="0000FF"/>
+          <w:sz w:val="19"/>
+          <w:szCs w:val="19"/>
+        </w:rPr>
+        <w:t>foreach</w:t>
+      </w:r>
+      <w:proofErr w:type="spellEnd"/>
+      <w:proofErr w:type="gramEnd"/>
+      <w:r>
+        <w:rPr>
+          <w:rFonts w:ascii="Consolas" w:hAnsi="Consolas" w:cs="Consolas"/>
+          <w:color w:val="000000"/>
+          <w:sz w:val="19"/>
+          <w:szCs w:val="19"/>
+        </w:rPr>
+        <w:t xml:space="preserve"> (</w:t>
+      </w:r>
+      <w:proofErr w:type="spellStart"/>
+      <w:r>
+        <w:rPr>
+          <w:rFonts w:ascii="Consolas" w:hAnsi="Consolas" w:cs="Consolas"/>
+          <w:color w:val="0000FF"/>
+          <w:sz w:val="19"/>
+          <w:szCs w:val="19"/>
+        </w:rPr>
+        <w:t>int</w:t>
+      </w:r>
+      <w:proofErr w:type="spellEnd"/>
+      <w:r>
+        <w:rPr>
+          <w:rFonts w:ascii="Consolas" w:hAnsi="Consolas" w:cs="Consolas"/>
+          <w:color w:val="000000"/>
+          <w:sz w:val="19"/>
+          <w:szCs w:val="19"/>
+        </w:rPr>
+        <w:t xml:space="preserve"> val </w:t>
+      </w:r>
+      <w:r>
+        <w:rPr>
+          <w:rFonts w:ascii="Consolas" w:hAnsi="Consolas" w:cs="Consolas"/>
+          <w:color w:val="0000FF"/>
+          <w:sz w:val="19"/>
+          <w:szCs w:val="19"/>
+        </w:rPr>
+        <w:t>in</w:t>
+      </w:r>
+      <w:r>
+        <w:rPr>
+          <w:rFonts w:ascii="Consolas" w:hAnsi="Consolas" w:cs="Consolas"/>
+          <w:color w:val="000000"/>
+          <w:sz w:val="19"/>
+          <w:szCs w:val="19"/>
+        </w:rPr>
+        <w:t xml:space="preserve"> </w:t>
+      </w:r>
+      <w:proofErr w:type="spellStart"/>
+      <w:r>
+        <w:rPr>
+          <w:rFonts w:ascii="Consolas" w:hAnsi="Consolas" w:cs="Consolas"/>
+          <w:color w:val="000000"/>
+          <w:sz w:val="19"/>
+          <w:szCs w:val="19"/>
+        </w:rPr>
+        <w:t>myList</w:t>
+      </w:r>
+      <w:proofErr w:type="spellEnd"/>
+      <w:r>
+        <w:rPr>
+          <w:rFonts w:ascii="Consolas" w:hAnsi="Consolas" w:cs="Consolas"/>
+          <w:color w:val="000000"/>
+          <w:sz w:val="19"/>
+          <w:szCs w:val="19"/>
+        </w:rPr>
+        <w:t>)</w:t>
+      </w:r>
+    </w:p>
+    <w:p>
+      <w:pPr>
+        <w:autoSpaceDE w:val="0"/>
+        <w:autoSpaceDN w:val="0"/>
+        <w:adjustRightInd w:val="0"/>
+        <w:spacing w:after="0" w:line="240" w:lineRule="auto"/>
+        <w:rPr>
+          <w:rFonts w:ascii="Consolas" w:hAnsi="Consolas" w:cs="Consolas"/>
+          <w:color w:val="000000"/>
+          <w:sz w:val="19"/>
+          <w:szCs w:val="19"/>
+        </w:rPr>
+      </w:pPr>
+      <w:r>
+        <w:rPr>
+          <w:rFonts w:ascii="Consolas" w:hAnsi="Consolas" w:cs="Consolas"/>
+          <w:color w:val="000000"/>
+          <w:sz w:val="19"/>
+          <w:szCs w:val="19"/>
+        </w:rPr>
+        <w:t xml:space="preserve">                </w:t>
+      </w:r>
+      <w:proofErr w:type="spellStart"/>
+      <w:proofErr w:type="gramStart"/>
+      <w:r>
+        <w:rPr>
+          <w:rFonts w:ascii="Consolas" w:hAnsi="Consolas" w:cs="Consolas"/>
+          <w:color w:val="2B91AF"/>
+          <w:sz w:val="19"/>
+          <w:szCs w:val="19"/>
+        </w:rPr>
+        <w:t>Console</w:t>
+      </w:r>
+      <w:r>
+        <w:rPr>
+          <w:rFonts w:ascii="Consolas" w:hAnsi="Consolas" w:cs="Consolas"/>
+          <w:color w:val="000000"/>
+          <w:sz w:val="19"/>
+          <w:szCs w:val="19"/>
+        </w:rPr>
+        <w:t>.WriteLine</w:t>
+      </w:r>
+      <w:proofErr w:type="spellEnd"/>
+      <w:r>
+        <w:rPr>
+          <w:rFonts w:ascii="Consolas" w:hAnsi="Consolas" w:cs="Consolas"/>
+          <w:color w:val="000000"/>
+          <w:sz w:val="19"/>
+          <w:szCs w:val="19"/>
+        </w:rPr>
+        <w:t>(</w:t>
+      </w:r>
+      <w:proofErr w:type="gramEnd"/>
+      <w:r>
+        <w:rPr>
+          <w:rFonts w:ascii="Consolas" w:hAnsi="Consolas" w:cs="Consolas"/>
+          <w:color w:val="A31515"/>
+          <w:sz w:val="19"/>
+          <w:szCs w:val="19"/>
+        </w:rPr>
+        <w:t>"--&gt; {0} - {1}"</w:t>
+      </w:r>
+      <w:r>
+        <w:rPr>
+          <w:rFonts w:ascii="Consolas" w:hAnsi="Consolas" w:cs="Consolas"/>
+          <w:color w:val="000000"/>
+          <w:sz w:val="19"/>
+          <w:szCs w:val="19"/>
+        </w:rPr>
+        <w:t>, val, val+1);</w:t>
+      </w:r>
+      <w:r>
+        <w:rPr>
+          <w:rFonts w:ascii="Consolas" w:hAnsi="Consolas" w:cs="Consolas"/>
+          <w:color w:val="008000"/>
+          <w:sz w:val="19"/>
+          <w:szCs w:val="19"/>
+        </w:rPr>
+        <w:t>//</w:t>
+      </w:r>
+    </w:p>
+    <w:p>
+      <w:pPr>
+        <w:autoSpaceDE w:val="0"/>
+        <w:autoSpaceDN w:val="0"/>
+        <w:adjustRightInd w:val="0"/>
+        <w:spacing w:after="0" w:line="240" w:lineRule="auto"/>
+        <w:rPr>
+          <w:rFonts w:ascii="Consolas" w:hAnsi="Consolas" w:cs="Consolas"/>
+          <w:color w:val="000000"/>
+          <w:sz w:val="19"/>
+          <w:szCs w:val="19"/>
+        </w:rPr>
+      </w:pPr>
+    </w:p>
+    <w:p>
+      <w:pPr>
+        <w:autoSpaceDE w:val="0"/>
+        <w:autoSpaceDN w:val="0"/>
+        <w:adjustRightInd w:val="0"/>
+        <w:spacing w:after="0" w:line="240" w:lineRule="auto"/>
+        <w:rPr>
+          <w:rFonts w:ascii="Consolas" w:hAnsi="Consolas" w:cs="Consolas"/>
+          <w:color w:val="000000"/>
+          <w:sz w:val="19"/>
+          <w:szCs w:val="19"/>
+        </w:rPr>
+      </w:pPr>
+      <w:r>
+        <w:rPr>
+          <w:rFonts w:ascii="Consolas" w:hAnsi="Consolas" w:cs="Consolas"/>
+          <w:color w:val="000000"/>
+          <w:sz w:val="19"/>
+          <w:szCs w:val="19"/>
+        </w:rPr>
+        <w:t xml:space="preserve">            </w:t>
+      </w:r>
+      <w:proofErr w:type="spellStart"/>
+      <w:proofErr w:type="gramStart"/>
+      <w:r>
+        <w:rPr>
+          <w:rFonts w:ascii="Consolas" w:hAnsi="Consolas" w:cs="Consolas"/>
+          <w:color w:val="2B91AF"/>
+          <w:sz w:val="19"/>
+          <w:szCs w:val="19"/>
+        </w:rPr>
+        <w:t>Console</w:t>
+      </w:r>
+      <w:r>
+        <w:rPr>
+          <w:rFonts w:ascii="Consolas" w:hAnsi="Consolas" w:cs="Consolas"/>
+          <w:color w:val="000000"/>
+          <w:sz w:val="19"/>
+          <w:szCs w:val="19"/>
+        </w:rPr>
+        <w:t>.WriteLine</w:t>
+      </w:r>
+      <w:proofErr w:type="spellEnd"/>
+      <w:r>
+        <w:rPr>
+          <w:rFonts w:ascii="Consolas" w:hAnsi="Consolas" w:cs="Consolas"/>
+          <w:color w:val="000000"/>
+          <w:sz w:val="19"/>
+          <w:szCs w:val="19"/>
+        </w:rPr>
+        <w:t>(</w:t>
+      </w:r>
+      <w:proofErr w:type="gramEnd"/>
+      <w:r>
+        <w:rPr>
+          <w:rFonts w:ascii="Consolas" w:hAnsi="Consolas" w:cs="Consolas"/>
+          <w:color w:val="A31515"/>
+          <w:sz w:val="19"/>
+          <w:szCs w:val="19"/>
+        </w:rPr>
+        <w:t>"Hola mundo"</w:t>
+      </w:r>
+      <w:r>
+        <w:rPr>
+          <w:rFonts w:ascii="Consolas" w:hAnsi="Consolas" w:cs="Consolas"/>
+          <w:color w:val="000000"/>
+          <w:sz w:val="19"/>
+          <w:szCs w:val="19"/>
+        </w:rPr>
+        <w:t>);</w:t>
+      </w:r>
+    </w:p>
+    <w:p>
+      <w:r>
+        <w:rPr>
+          <w:rFonts w:ascii="Consolas" w:hAnsi="Consolas" w:cs="Consolas"/>
+          <w:color w:val="000000"/>
+          <w:sz w:val="19"/>
+          <w:szCs w:val="19"/>
+        </w:rPr>
+        <w:t xml:space="preserve">            </w:t>
+      </w:r>
+      <w:proofErr w:type="spellStart"/>
+      <w:proofErr w:type="gramStart"/>
+      <w:r>
+        <w:rPr>
+          <w:rFonts w:ascii="Consolas" w:hAnsi="Consolas" w:cs="Consolas"/>
+          <w:color w:val="2B91AF"/>
+          <w:sz w:val="19"/>
+          <w:szCs w:val="19"/>
+        </w:rPr>
+        <w:t>Console</w:t>
+      </w:r>
+      <w:r>
+        <w:rPr>
+          <w:rFonts w:ascii="Consolas" w:hAnsi="Consolas" w:cs="Consolas"/>
+          <w:color w:val="000000"/>
+          <w:sz w:val="19"/>
+          <w:szCs w:val="19"/>
+        </w:rPr>
+        <w:t>.ReadKey</w:t>
+      </w:r>
+      <w:proofErr w:type="spellEnd"/>
+      <w:r>
+        <w:rPr>
+          <w:rFonts w:ascii="Consolas" w:hAnsi="Consolas" w:cs="Consolas"/>
+          <w:color w:val="000000"/>
+          <w:sz w:val="19"/>
+          <w:szCs w:val="19"/>
+        </w:rPr>
+        <w:t>(</w:t>
+      </w:r>
+      <w:proofErr w:type="gramEnd"/>
+      <w:r>
+        <w:rPr>
+          <w:rFonts w:ascii="Consolas" w:hAnsi="Consolas" w:cs="Consolas"/>
+          <w:color w:val="000000"/>
+          <w:sz w:val="19"/>
+          <w:szCs w:val="19"/>
+        </w:rPr>
+        <w:t>);</w:t>
+      </w:r>
       <w:bookmarkStart w:id="0" w:name="_GoBack"/>
       <w:bookmarkEnd w:id="0"/>
     </w:p>
